--- a/桌面定时闹钟使用说明.docx
+++ b/桌面定时闹钟使用说明.docx
@@ -5,9 +5,6 @@
     <w:p>
       <w:pPr>
         <w:pStyle w:val="1"/>
-        <w:rPr>
-          <w:rFonts w:hint="eastAsia"/>
-        </w:rPr>
       </w:pPr>
       <w:r>
         <w:rPr>
@@ -46,11 +43,6 @@
       </w:r>
     </w:p>
     <w:p>
-      <w:pPr>
-        <w:rPr>
-          <w:rFonts w:hint="eastAsia"/>
-        </w:rPr>
-      </w:pPr>
       <w:r>
         <w:rPr>
           <w:noProof/>
@@ -91,8 +83,6 @@
           </wp:inline>
         </w:drawing>
       </w:r>
-      <w:bookmarkStart w:id="0" w:name="_GoBack"/>
-      <w:bookmarkEnd w:id="0"/>
     </w:p>
     <w:p>
       <w:pPr>
@@ -165,6 +155,47 @@
           <w:rFonts w:hint="eastAsia"/>
         </w:rPr>
         <w:t>文件即可自定义提醒时间</w:t>
+      </w:r>
+    </w:p>
+    <w:p>
+      <w:pPr>
+        <w:rPr>
+          <w:rFonts w:hint="eastAsia"/>
+        </w:rPr>
+      </w:pPr>
+      <w:r>
+        <w:rPr>
+          <w:rFonts w:hint="eastAsia"/>
+        </w:rPr>
+        <w:t xml:space="preserve">（如果你已经按第四点启动了闹钟，再次修改assets/ </w:t>
+      </w:r>
+      <w:proofErr w:type="spellStart"/>
+      <w:r>
+        <w:rPr>
+          <w:rFonts w:hint="eastAsia"/>
+        </w:rPr>
+        <w:t>setting.json</w:t>
+      </w:r>
+      <w:proofErr w:type="spellEnd"/>
+      <w:r>
+        <w:rPr>
+          <w:rFonts w:hint="eastAsia"/>
+        </w:rPr>
+        <w:t>需要</w:t>
+      </w:r>
+      <w:proofErr w:type="gramStart"/>
+      <w:r>
+        <w:rPr>
+          <w:rFonts w:hint="eastAsia"/>
+        </w:rPr>
+        <w:t>重启才会</w:t>
+      </w:r>
+      <w:proofErr w:type="gramEnd"/>
+      <w:r>
+        <w:rPr>
+          <w:rFonts w:hint="eastAsia"/>
+        </w:rPr>
+        <w:t>生效）</w:t>
       </w:r>
     </w:p>
     <w:p>
@@ -209,13 +240,7 @@
         </w:drawing>
       </w:r>
     </w:p>
-    <w:p>
-      <w:pPr>
-        <w:rPr>
-          <w:rFonts w:hint="eastAsia"/>
-        </w:rPr>
-      </w:pPr>
-    </w:p>
+    <w:p/>
     <w:p>
       <w:r>
         <w:rPr>
@@ -226,6 +251,7 @@
     </w:p>
     <w:p>
       <w:r>
+        <w:lastRenderedPageBreak/>
         <w:t xml:space="preserve">- </w:t>
       </w:r>
       <w:proofErr w:type="spellStart"/>
@@ -239,540 +265,585 @@
     </w:p>
     <w:p>
       <w:r>
+        <w:t>从星期天开始算，如果你想周一到周六设置工作日闹钟，</w:t>
+      </w:r>
+      <w:r>
+        <w:rPr>
+          <w:rFonts w:hint="eastAsia"/>
+        </w:rPr>
+        <w:t>则填写[</w:t>
+      </w:r>
+      <w:r>
+        <w:t>1,</w:t>
+      </w:r>
+      <w:r>
+        <w:t xml:space="preserve"> </w:t>
+      </w:r>
+      <w:r>
+        <w:t>6</w:t>
+      </w:r>
+      <w:r>
+        <w:t>]</w:t>
+      </w:r>
+    </w:p>
+    <w:p/>
+    <w:p>
+      <w:r>
+        <w:t xml:space="preserve">- hour (0-23) </w:t>
+      </w:r>
+    </w:p>
+    <w:p>
+      <w:r>
+        <w:t>一天中的哪些小时需要设置提醒， 分上下午时段</w:t>
+      </w:r>
+      <w:r>
+        <w:rPr>
+          <w:rFonts w:hint="eastAsia"/>
+        </w:rPr>
+        <w:t>。如上午9点到12点，下午2点到6点，则</w:t>
+      </w:r>
+      <w:r>
+        <w:rPr>
+          <w:rFonts w:hint="eastAsia"/>
+        </w:rPr>
+        <w:t>填写</w:t>
+      </w:r>
+      <w:r>
+        <w:rPr>
+          <w:rFonts w:hint="eastAsia"/>
+        </w:rPr>
+        <w:t>[[9，12</w:t>
+      </w:r>
+      <w:r>
+        <w:t xml:space="preserve">], </w:t>
+      </w:r>
+      <w:r>
+        <w:rPr>
+          <w:rFonts w:hint="eastAsia"/>
+        </w:rPr>
+        <w:t>[</w:t>
+      </w:r>
+      <w:r>
+        <w:rPr>
+          <w:rFonts w:hint="eastAsia"/>
+        </w:rPr>
+        <w:t>14</w:t>
+      </w:r>
+      <w:r>
+        <w:t xml:space="preserve">, </w:t>
+      </w:r>
+      <w:r>
+        <w:rPr>
+          <w:rFonts w:hint="eastAsia"/>
+        </w:rPr>
+        <w:t>18</w:t>
+      </w:r>
+      <w:r>
+        <w:t>]]</w:t>
+      </w:r>
+    </w:p>
+    <w:p/>
+    <w:p>
+      <w:r>
+        <w:t xml:space="preserve">- minute (0-59) </w:t>
+      </w:r>
+    </w:p>
+    <w:p>
+      <w:pPr>
+        <w:rPr>
+          <w:rFonts w:hint="eastAsia"/>
+        </w:rPr>
+      </w:pPr>
+      <w:r>
+        <w:rPr>
+          <w:rFonts w:hint="eastAsia"/>
+        </w:rPr>
+        <w:t>哪些</w:t>
+      </w:r>
+      <w:r>
+        <w:t>分钟设置提醒</w:t>
+      </w:r>
+      <w:r>
+        <w:rPr>
+          <w:rFonts w:hint="eastAsia"/>
+        </w:rPr>
+        <w:t>，如整点，则填写</w:t>
+      </w:r>
+      <w:r>
+        <w:rPr>
+          <w:rFonts w:hint="eastAsia"/>
+        </w:rPr>
+        <w:t>0</w:t>
+      </w:r>
+      <w:r>
+        <w:rPr>
+          <w:rFonts w:hint="eastAsia"/>
+        </w:rPr>
+        <w:t>，</w:t>
+      </w:r>
+      <w:r>
+        <w:rPr>
+          <w:rFonts w:hint="eastAsia"/>
+        </w:rPr>
+        <w:t>如果为整点</w:t>
+      </w:r>
+      <w:r>
+        <w:rPr>
+          <w:rFonts w:hint="eastAsia"/>
+        </w:rPr>
+        <w:t>0</w:t>
+      </w:r>
+      <w:r>
+        <w:rPr>
+          <w:rFonts w:hint="eastAsia"/>
+        </w:rPr>
+        <w:t>，上面的hour要减1，即[[</w:t>
+      </w:r>
+      <w:r>
+        <w:t>8.11],[</w:t>
+      </w:r>
+      <w:r>
+        <w:rPr>
+          <w:rFonts w:hint="eastAsia"/>
+        </w:rPr>
+        <w:t>13</w:t>
+      </w:r>
+      <w:r>
+        <w:t>,</w:t>
+      </w:r>
+      <w:r>
+        <w:rPr>
+          <w:rFonts w:hint="eastAsia"/>
+        </w:rPr>
+        <w:t>17</w:t>
+      </w:r>
+      <w:bookmarkStart w:id="0" w:name="_GoBack"/>
+      <w:bookmarkEnd w:id="0"/>
+      <w:r>
+        <w:t>]]</w:t>
+      </w:r>
+    </w:p>
+    <w:p/>
+    <w:p>
+      <w:r>
+        <w:t xml:space="preserve">- date (1-31) </w:t>
+      </w:r>
+    </w:p>
+    <w:p>
+      <w:r>
+        <w:t>一个月中的哪些天</w:t>
+      </w:r>
+      <w:r>
+        <w:rPr>
+          <w:rFonts w:hint="eastAsia"/>
+        </w:rPr>
+        <w:t>，一般都是填写 [</w:t>
+      </w:r>
+      <w:r>
+        <w:t>1,31]</w:t>
+      </w:r>
+    </w:p>
+    <w:p/>
+    <w:p>
+      <w:r>
+        <w:t xml:space="preserve">- month (0-11) </w:t>
+      </w:r>
+    </w:p>
+    <w:p>
+      <w:r>
+        <w:t>一年中的哪些月份</w:t>
+      </w:r>
+      <w:r>
+        <w:rPr>
+          <w:rFonts w:hint="eastAsia"/>
+        </w:rPr>
+        <w:t>，一般都是填写 [</w:t>
+      </w:r>
+      <w:r>
+        <w:rPr>
+          <w:rFonts w:hint="eastAsia"/>
+        </w:rPr>
+        <w:t>0</w:t>
+      </w:r>
+      <w:r>
+        <w:t>,</w:t>
+      </w:r>
+      <w:r>
+        <w:rPr>
+          <w:rFonts w:hint="eastAsia"/>
+        </w:rPr>
+        <w:t>11</w:t>
+      </w:r>
+      <w:r>
+        <w:t>]</w:t>
+      </w:r>
+    </w:p>
+    <w:p/>
+    <w:p>
+      <w:r>
+        <w:t>- delay</w:t>
+      </w:r>
+      <w:r>
+        <w:rPr>
+          <w:rFonts w:hint="eastAsia"/>
+        </w:rPr>
+        <w:t>（6/6s</w:t>
+      </w:r>
+      <w:r>
+        <w:t>/6m</w:t>
+      </w:r>
+      <w:r>
+        <w:rPr>
+          <w:rFonts w:hint="eastAsia"/>
+        </w:rPr>
+        <w:t>）</w:t>
+      </w:r>
+    </w:p>
+    <w:p>
+      <w:r>
+        <w:t>提醒框的</w:t>
+      </w:r>
+      <w:r>
+        <w:rPr>
+          <w:rFonts w:hint="eastAsia"/>
+        </w:rPr>
+        <w:t>自动关闭的时间，可以填写数字，默认单位为s。也可以填写 6s（6秒）、1</w:t>
+      </w:r>
+      <w:r>
+        <w:t>m</w:t>
+      </w:r>
+      <w:r>
+        <w:rPr>
+          <w:rFonts w:hint="eastAsia"/>
+        </w:rPr>
+        <w:t>（1分钟）</w:t>
+      </w:r>
+    </w:p>
+    <w:p>
+      <w:pPr>
+        <w:rPr>
+          <w:rFonts w:hint="eastAsia"/>
+        </w:rPr>
+      </w:pPr>
+    </w:p>
+    <w:p>
+      <w:r>
+        <w:t>- title 提醒框的标题</w:t>
+      </w:r>
+    </w:p>
+    <w:p>
+      <w:r>
+        <w:rPr>
+          <w:rFonts w:hint="eastAsia"/>
+        </w:rPr>
+        <w:t>请随意</w:t>
+      </w:r>
+    </w:p>
+    <w:p>
+      <w:r>
+        <w:t xml:space="preserve">- </w:t>
+      </w:r>
+      <w:r>
+        <w:rPr>
+          <w:rFonts w:hint="eastAsia"/>
+        </w:rPr>
+        <w:t>content</w:t>
+      </w:r>
+      <w:r>
+        <w:t xml:space="preserve"> 提醒框的内容</w:t>
+      </w:r>
+    </w:p>
+    <w:p>
+      <w:r>
+        <w:rPr>
+          <w:rFonts w:hint="eastAsia"/>
+        </w:rPr>
+        <w:t>请随意</w:t>
+      </w:r>
+    </w:p>
+    <w:p/>
+    <w:p>
+      <w:pPr>
+        <w:pStyle w:val="1"/>
+      </w:pPr>
+      <w:r>
+        <w:rPr>
+          <w:rFonts w:hint="eastAsia"/>
+        </w:rPr>
+        <w:t>启动</w:t>
+      </w:r>
+      <w:r>
+        <w:rPr>
+          <w:rFonts w:hint="eastAsia"/>
+        </w:rPr>
+        <w:t>和关闭</w:t>
+      </w:r>
+    </w:p>
+    <w:p>
+      <w:pPr>
+        <w:pStyle w:val="2"/>
+      </w:pPr>
+      <w:r>
+        <w:t>启动当天的闹钟</w:t>
+      </w:r>
+      <w:r>
+        <w:rPr>
+          <w:rFonts w:hint="eastAsia"/>
+        </w:rPr>
+        <w:t>（适用节假日补班的情况）</w:t>
+      </w:r>
+    </w:p>
+    <w:p>
+      <w:r>
+        <w:rPr>
+          <w:rFonts w:hint="eastAsia"/>
+        </w:rPr>
+        <w:t>启动当天的闹钟，电脑当天会定时提醒，</w:t>
+      </w:r>
+      <w:r>
+        <w:rPr>
+          <w:rFonts w:hint="eastAsia"/>
+        </w:rPr>
+        <w:t>直到</w:t>
+      </w:r>
+      <w:r>
+        <w:rPr>
+          <w:rFonts w:hint="eastAsia"/>
+        </w:rPr>
+        <w:t>第二天</w:t>
+      </w:r>
+      <w:r>
+        <w:rPr>
+          <w:rFonts w:hint="eastAsia"/>
+        </w:rPr>
+        <w:t>或者电脑关闭才</w:t>
+      </w:r>
+      <w:r>
+        <w:rPr>
+          <w:rFonts w:hint="eastAsia"/>
+        </w:rPr>
+        <w:t>失效了。</w:t>
+      </w:r>
+    </w:p>
+    <w:p/>
+    <w:p>
+      <w:r>
+        <w:rPr>
+          <w:rFonts w:hint="eastAsia"/>
+        </w:rPr>
+        <w:t>操作步骤为：</w:t>
+      </w:r>
+    </w:p>
+    <w:p>
+      <w:r>
+        <w:rPr>
+          <w:rFonts w:hint="eastAsia"/>
+        </w:rPr>
+        <w:t>启动：</w:t>
+      </w:r>
+      <w:r>
+        <w:rPr>
+          <w:rFonts w:hint="eastAsia"/>
+        </w:rPr>
+        <w:t>双击打包目录下</w:t>
+      </w:r>
+      <w:r>
+        <w:t xml:space="preserve">starup-runonce.bat </w:t>
+      </w:r>
+      <w:r>
+        <w:t>文件即可</w:t>
+      </w:r>
+      <w:r>
+        <w:rPr>
+          <w:rFonts w:hint="eastAsia"/>
+        </w:rPr>
+        <w:t>，</w:t>
+      </w:r>
+      <w:r>
+        <w:t>启动后系统</w:t>
+      </w:r>
+      <w:r>
+        <w:t>在后台运行</w:t>
+      </w:r>
+      <w:r>
+        <w:rPr>
+          <w:rFonts w:hint="eastAsia"/>
+        </w:rPr>
+        <w:t>。</w:t>
+      </w:r>
+    </w:p>
+    <w:p>
+      <w:r>
+        <w:rPr>
+          <w:rFonts w:hint="eastAsia"/>
+        </w:rPr>
+        <w:t>关闭：</w:t>
+      </w:r>
+      <w:r>
+        <w:t>双击打包目录下 shutdown-runonce.bat 关闭定时闹钟。</w:t>
+      </w:r>
+    </w:p>
+    <w:p/>
+    <w:p>
+      <w:pPr>
+        <w:pStyle w:val="2"/>
+      </w:pPr>
+      <w:r>
+        <w:t>启动工作日的闹钟</w:t>
+      </w:r>
+    </w:p>
+    <w:p>
+      <w:r>
+        <w:rPr>
+          <w:rFonts w:hint="eastAsia"/>
+        </w:rPr>
+        <w:t>启动</w:t>
+      </w:r>
+      <w:r>
+        <w:rPr>
+          <w:rFonts w:hint="eastAsia"/>
+        </w:rPr>
+        <w:t>工作日的闹钟，电脑在工作日期间会定时提醒</w:t>
+      </w:r>
+      <w:r>
+        <w:rPr>
+          <w:rFonts w:hint="eastAsia"/>
+        </w:rPr>
+        <w:t>,直到电脑关闭才失效</w:t>
+      </w:r>
+      <w:r>
+        <w:rPr>
+          <w:rFonts w:hint="eastAsia"/>
+        </w:rPr>
+        <w:t>。</w:t>
+      </w:r>
+    </w:p>
+    <w:p/>
+    <w:p>
+      <w:r>
+        <w:rPr>
+          <w:rFonts w:hint="eastAsia"/>
+        </w:rPr>
         <w:lastRenderedPageBreak/>
-        <w:t>从星期天开始算，如果你想周一到周六设置工作日闹钟，</w:t>
-      </w:r>
-      <w:r>
-        <w:rPr>
-          <w:rFonts w:hint="eastAsia"/>
-        </w:rPr>
-        <w:t>则填写</w:t>
-      </w:r>
-      <w:r>
-        <w:rPr>
-          <w:rFonts w:hint="eastAsia"/>
-        </w:rPr>
-        <w:t>[</w:t>
-      </w:r>
-      <w:r>
-        <w:t>1,</w:t>
-      </w:r>
-      <w:r>
-        <w:t xml:space="preserve"> </w:t>
-      </w:r>
-      <w:r>
-        <w:t>6</w:t>
-      </w:r>
-      <w:r>
-        <w:t>]</w:t>
+        <w:t>操作步骤为：</w:t>
+      </w:r>
+    </w:p>
+    <w:p>
+      <w:r>
+        <w:rPr>
+          <w:rFonts w:hint="eastAsia"/>
+        </w:rPr>
+        <w:t>启动：</w:t>
+      </w:r>
+      <w:r>
+        <w:rPr>
+          <w:rFonts w:hint="eastAsia"/>
+        </w:rPr>
+        <w:t>双击打包目录下</w:t>
+      </w:r>
+      <w:r>
+        <w:t>starup.bat 文件即可，</w:t>
+      </w:r>
+      <w:r>
+        <w:t>启动后系统在后台运行</w:t>
+      </w:r>
+      <w:r>
+        <w:rPr>
+          <w:rFonts w:hint="eastAsia"/>
+        </w:rPr>
+        <w:t>。</w:t>
+      </w:r>
+    </w:p>
+    <w:p>
+      <w:r>
+        <w:rPr>
+          <w:rFonts w:hint="eastAsia"/>
+        </w:rPr>
+        <w:t>关闭：</w:t>
+      </w:r>
+      <w:r>
+        <w:t>双击打包目录下 shutdown.bat 关闭定时闹钟。</w:t>
       </w:r>
     </w:p>
     <w:p/>
     <w:p>
-      <w:r>
-        <w:t xml:space="preserve">- </w:t>
-      </w:r>
-      <w:r>
-        <w:t xml:space="preserve">hour (0-23) </w:t>
-      </w:r>
-    </w:p>
-    <w:p>
-      <w:r>
-        <w:t>一天中的哪些小时需要设置提醒， 分上下午时段</w:t>
-      </w:r>
-      <w:r>
-        <w:rPr>
-          <w:rFonts w:hint="eastAsia"/>
-        </w:rPr>
-        <w:t>。如上午9点到12点，下午2点到6点，则</w:t>
-      </w:r>
-      <w:r>
-        <w:rPr>
-          <w:rFonts w:hint="eastAsia"/>
-        </w:rPr>
-        <w:t>填写</w:t>
-      </w:r>
-      <w:r>
-        <w:rPr>
-          <w:rFonts w:hint="eastAsia"/>
-        </w:rPr>
-        <w:t>[[9，12</w:t>
-      </w:r>
-      <w:r>
-        <w:t xml:space="preserve">], </w:t>
-      </w:r>
-      <w:r>
-        <w:rPr>
-          <w:rFonts w:hint="eastAsia"/>
-        </w:rPr>
-        <w:t>[</w:t>
-      </w:r>
-      <w:r>
-        <w:t>2, 6]]</w:t>
-      </w:r>
-    </w:p>
-    <w:p>
-      <w:pPr>
-        <w:rPr>
-          <w:rFonts w:hint="eastAsia"/>
-        </w:rPr>
-      </w:pPr>
-    </w:p>
-    <w:p>
-      <w:r>
-        <w:t xml:space="preserve">- </w:t>
-      </w:r>
-      <w:r>
-        <w:t xml:space="preserve">minute (0-59) </w:t>
-      </w:r>
-    </w:p>
-    <w:p>
-      <w:r>
-        <w:rPr>
-          <w:rFonts w:hint="eastAsia"/>
-        </w:rPr>
-        <w:t>哪些</w:t>
-      </w:r>
-      <w:r>
-        <w:t>分钟设置提醒</w:t>
-      </w:r>
-      <w:r>
-        <w:rPr>
-          <w:rFonts w:hint="eastAsia"/>
-        </w:rPr>
-        <w:t>，如整点，则填写</w:t>
-      </w:r>
-      <w:r>
-        <w:rPr>
-          <w:rFonts w:hint="eastAsia"/>
-        </w:rPr>
-        <w:t>0</w:t>
+      <w:pPr>
+        <w:pStyle w:val="2"/>
+      </w:pPr>
+      <w:r>
+        <w:t>自启动工作日的闹钟</w:t>
+      </w:r>
+      <w:r>
+        <w:rPr>
+          <w:rFonts w:hint="eastAsia"/>
+        </w:rPr>
+        <w:t>（建议用此种启动方式）</w:t>
+      </w:r>
+    </w:p>
+    <w:p>
+      <w:r>
+        <w:rPr>
+          <w:rFonts w:hint="eastAsia"/>
+        </w:rPr>
+        <w:t>自启动工作日的闹钟，则可以永久的让电脑在工作日期间定时提醒，注销此服务才会关闭定时提醒。</w:t>
       </w:r>
     </w:p>
     <w:p/>
     <w:p>
       <w:r>
-        <w:t xml:space="preserve">- date (1-31) </w:t>
-      </w:r>
-    </w:p>
-    <w:p>
-      <w:r>
-        <w:t>一个月中的哪些天</w:t>
-      </w:r>
-      <w:r>
-        <w:rPr>
-          <w:rFonts w:hint="eastAsia"/>
-        </w:rPr>
-        <w:t>，一般都是填写 [</w:t>
-      </w:r>
-      <w:r>
-        <w:t>1,31]</w:t>
-      </w:r>
-    </w:p>
-    <w:p>
-      <w:pPr>
-        <w:rPr>
-          <w:rFonts w:hint="eastAsia"/>
-        </w:rPr>
-      </w:pPr>
-    </w:p>
-    <w:p>
-      <w:r>
-        <w:t xml:space="preserve">- month (0-11) </w:t>
-      </w:r>
-    </w:p>
-    <w:p>
-      <w:r>
-        <w:t>一年中的哪些月份</w:t>
-      </w:r>
-      <w:r>
-        <w:rPr>
-          <w:rFonts w:hint="eastAsia"/>
-        </w:rPr>
-        <w:t>，一般都是填写 [</w:t>
-      </w:r>
-      <w:r>
-        <w:rPr>
-          <w:rFonts w:hint="eastAsia"/>
-        </w:rPr>
-        <w:t>0</w:t>
-      </w:r>
-      <w:r>
-        <w:t>,</w:t>
-      </w:r>
-      <w:r>
-        <w:rPr>
-          <w:rFonts w:hint="eastAsia"/>
-        </w:rPr>
-        <w:t>11</w:t>
-      </w:r>
-      <w:r>
-        <w:t>]</w:t>
-      </w:r>
-    </w:p>
-    <w:p>
-      <w:pPr>
-        <w:rPr>
-          <w:rFonts w:hint="eastAsia"/>
-        </w:rPr>
-      </w:pPr>
-    </w:p>
-    <w:p>
-      <w:r>
-        <w:t>- title 提醒框的标题</w:t>
-      </w:r>
-    </w:p>
-    <w:p>
-      <w:pPr>
-        <w:rPr>
-          <w:rFonts w:hint="eastAsia"/>
-        </w:rPr>
-      </w:pPr>
-      <w:r>
-        <w:rPr>
-          <w:rFonts w:hint="eastAsia"/>
-        </w:rPr>
-        <w:t>请随意</w:t>
-      </w:r>
-    </w:p>
-    <w:p>
-      <w:r>
-        <w:t xml:space="preserve">- </w:t>
-      </w:r>
-      <w:r>
-        <w:rPr>
-          <w:rFonts w:hint="eastAsia"/>
-        </w:rPr>
-        <w:t>content</w:t>
-      </w:r>
-      <w:r>
-        <w:t xml:space="preserve"> 提醒框的内容</w:t>
-      </w:r>
-    </w:p>
-    <w:p>
-      <w:pPr>
-        <w:rPr>
-          <w:rFonts w:hint="eastAsia"/>
-        </w:rPr>
-      </w:pPr>
-      <w:r>
-        <w:rPr>
-          <w:rFonts w:hint="eastAsia"/>
-        </w:rPr>
-        <w:t>请随意</w:t>
-      </w:r>
-    </w:p>
-    <w:p>
-      <w:pPr>
-        <w:rPr>
-          <w:rFonts w:hint="eastAsia"/>
-        </w:rPr>
-      </w:pPr>
-    </w:p>
-    <w:p>
-      <w:pPr>
-        <w:pStyle w:val="1"/>
-      </w:pPr>
-      <w:r>
-        <w:rPr>
-          <w:rFonts w:hint="eastAsia"/>
-        </w:rPr>
-        <w:t>启动</w:t>
-      </w:r>
-      <w:r>
-        <w:rPr>
-          <w:rFonts w:hint="eastAsia"/>
-        </w:rPr>
-        <w:t>和关闭</w:t>
-      </w:r>
-    </w:p>
-    <w:p>
-      <w:pPr>
-        <w:pStyle w:val="2"/>
-      </w:pPr>
-      <w:r>
-        <w:t>启动当天的闹钟</w:t>
-      </w:r>
-    </w:p>
-    <w:p>
-      <w:r>
-        <w:rPr>
-          <w:rFonts w:hint="eastAsia"/>
-        </w:rPr>
-        <w:t>启动当天的闹钟，电脑当天会定时提醒，</w:t>
-      </w:r>
-      <w:r>
-        <w:rPr>
-          <w:rFonts w:hint="eastAsia"/>
-        </w:rPr>
-        <w:t>直到</w:t>
-      </w:r>
-      <w:r>
-        <w:rPr>
-          <w:rFonts w:hint="eastAsia"/>
-        </w:rPr>
-        <w:t>第二天</w:t>
-      </w:r>
-      <w:r>
-        <w:rPr>
-          <w:rFonts w:hint="eastAsia"/>
-        </w:rPr>
-        <w:t>或者电脑关闭才</w:t>
-      </w:r>
-      <w:r>
-        <w:rPr>
-          <w:rFonts w:hint="eastAsia"/>
-        </w:rPr>
-        <w:t>失效了。</w:t>
+        <w:rPr>
+          <w:rFonts w:hint="eastAsia"/>
+        </w:rPr>
+        <w:t>操作步骤为：</w:t>
+      </w:r>
+    </w:p>
+    <w:p>
+      <w:r>
+        <w:rPr>
+          <w:rFonts w:hint="eastAsia"/>
+        </w:rPr>
+        <w:t>注册并</w:t>
+      </w:r>
+      <w:r>
+        <w:rPr>
+          <w:rFonts w:hint="eastAsia"/>
+        </w:rPr>
+        <w:t>启动：</w:t>
+      </w:r>
+      <w:r>
+        <w:rPr>
+          <w:rFonts w:hint="eastAsia"/>
+        </w:rPr>
+        <w:t>双击打包目录下</w:t>
+      </w:r>
+      <w:r>
+        <w:t xml:space="preserve"> registerandstarup.bat 文件即可，</w:t>
+      </w:r>
+      <w:r>
+        <w:t>启动后系统在后台运行</w:t>
+      </w:r>
+      <w:r>
+        <w:rPr>
+          <w:rFonts w:hint="eastAsia"/>
+        </w:rPr>
+        <w:t>。</w:t>
+      </w:r>
+    </w:p>
+    <w:p>
+      <w:r>
+        <w:t>注销</w:t>
+      </w:r>
+      <w:r>
+        <w:rPr>
+          <w:rFonts w:hint="eastAsia"/>
+        </w:rPr>
+        <w:t>并关闭：</w:t>
+      </w:r>
+      <w:r>
+        <w:t>双击打包目录下 unregisterandshutdown.bat 即可。</w:t>
       </w:r>
     </w:p>
     <w:p/>
-    <w:p>
-      <w:pPr>
-        <w:rPr>
-          <w:rFonts w:hint="eastAsia"/>
-        </w:rPr>
-      </w:pPr>
-      <w:r>
-        <w:rPr>
-          <w:rFonts w:hint="eastAsia"/>
-        </w:rPr>
-        <w:t>操作步骤为：</w:t>
-      </w:r>
-    </w:p>
-    <w:p>
-      <w:r>
-        <w:rPr>
-          <w:rFonts w:hint="eastAsia"/>
-        </w:rPr>
-        <w:t>启动：</w:t>
-      </w:r>
-      <w:r>
-        <w:rPr>
-          <w:rFonts w:hint="eastAsia"/>
-        </w:rPr>
-        <w:t>双击打包目录下</w:t>
-      </w:r>
-      <w:r>
-        <w:t xml:space="preserve">starup-runonce.bat </w:t>
-      </w:r>
-      <w:r>
-        <w:t>文件即可</w:t>
-      </w:r>
-      <w:r>
-        <w:rPr>
-          <w:rFonts w:hint="eastAsia"/>
-        </w:rPr>
-        <w:t>，</w:t>
-      </w:r>
-      <w:r>
-        <w:t>启动后系统</w:t>
-      </w:r>
-      <w:r>
-        <w:t>在后台运行</w:t>
-      </w:r>
-      <w:r>
-        <w:rPr>
-          <w:rFonts w:hint="eastAsia"/>
-        </w:rPr>
-        <w:t>。</w:t>
-      </w:r>
-    </w:p>
-    <w:p>
-      <w:r>
-        <w:rPr>
-          <w:rFonts w:hint="eastAsia"/>
-        </w:rPr>
-        <w:t>关闭：</w:t>
-      </w:r>
-      <w:r>
-        <w:t>双击打包目录下 shutdown-runonce.bat 关闭定时闹钟。</w:t>
-      </w:r>
-    </w:p>
-    <w:p/>
-    <w:p>
-      <w:pPr>
-        <w:pStyle w:val="2"/>
-        <w:rPr>
-          <w:rFonts w:hint="eastAsia"/>
-        </w:rPr>
-      </w:pPr>
-      <w:r>
-        <w:t>启动工作日的闹钟</w:t>
-      </w:r>
-    </w:p>
-    <w:p>
-      <w:r>
-        <w:rPr>
-          <w:rFonts w:hint="eastAsia"/>
-        </w:rPr>
-        <w:t>启动</w:t>
-      </w:r>
-      <w:r>
-        <w:rPr>
-          <w:rFonts w:hint="eastAsia"/>
-        </w:rPr>
-        <w:t>工作日的闹钟，电脑在工作日期间会定时提醒</w:t>
-      </w:r>
-      <w:r>
-        <w:rPr>
-          <w:rFonts w:hint="eastAsia"/>
-        </w:rPr>
-        <w:t>,</w:t>
-      </w:r>
-      <w:r>
-        <w:rPr>
-          <w:rFonts w:hint="eastAsia"/>
-        </w:rPr>
-        <w:t>直到电脑关闭</w:t>
-      </w:r>
-      <w:r>
-        <w:rPr>
-          <w:rFonts w:hint="eastAsia"/>
-        </w:rPr>
-        <w:t>才失效</w:t>
-      </w:r>
-      <w:r>
-        <w:rPr>
-          <w:rFonts w:hint="eastAsia"/>
-        </w:rPr>
-        <w:t>。</w:t>
-      </w:r>
-    </w:p>
-    <w:p/>
-    <w:p>
-      <w:r>
-        <w:rPr>
-          <w:rFonts w:hint="eastAsia"/>
-        </w:rPr>
-        <w:t>操作步骤为：</w:t>
-      </w:r>
-    </w:p>
-    <w:p>
-      <w:r>
-        <w:rPr>
-          <w:rFonts w:hint="eastAsia"/>
-        </w:rPr>
-        <w:t>启动：</w:t>
-      </w:r>
-      <w:r>
-        <w:rPr>
-          <w:rFonts w:hint="eastAsia"/>
-        </w:rPr>
-        <w:t>双击打包目录下</w:t>
-      </w:r>
-      <w:r>
-        <w:t>starup.bat 文件即可，</w:t>
-      </w:r>
-      <w:r>
-        <w:t>启动后系统在后台运行</w:t>
-      </w:r>
-      <w:r>
-        <w:rPr>
-          <w:rFonts w:hint="eastAsia"/>
-        </w:rPr>
-        <w:t>。</w:t>
-      </w:r>
-    </w:p>
-    <w:p>
-      <w:r>
-        <w:rPr>
-          <w:rFonts w:hint="eastAsia"/>
-        </w:rPr>
-        <w:t>关闭：</w:t>
-      </w:r>
-      <w:r>
-        <w:t>双击打包目录下 shutdown.bat 关闭定时闹钟。</w:t>
-      </w:r>
-    </w:p>
-    <w:p/>
-    <w:p>
-      <w:pPr>
-        <w:pStyle w:val="2"/>
-        <w:rPr>
-          <w:rFonts w:hint="eastAsia"/>
-        </w:rPr>
-      </w:pPr>
-      <w:r>
-        <w:lastRenderedPageBreak/>
-        <w:t>自启动工作日的闹钟</w:t>
-      </w:r>
-    </w:p>
-    <w:p>
-      <w:r>
-        <w:rPr>
-          <w:rFonts w:hint="eastAsia"/>
-        </w:rPr>
-        <w:t>自启动工作日的闹钟，则可以永久的让电脑在工作日期间定时提醒，注销此服务才会关闭定时提醒。</w:t>
-      </w:r>
-    </w:p>
-    <w:p/>
-    <w:p>
-      <w:r>
-        <w:rPr>
-          <w:rFonts w:hint="eastAsia"/>
-        </w:rPr>
-        <w:t>操作步骤为：</w:t>
-      </w:r>
-    </w:p>
-    <w:p>
-      <w:r>
-        <w:rPr>
-          <w:rFonts w:hint="eastAsia"/>
-        </w:rPr>
-        <w:t>注册并</w:t>
-      </w:r>
-      <w:r>
-        <w:rPr>
-          <w:rFonts w:hint="eastAsia"/>
-        </w:rPr>
-        <w:t>启动：</w:t>
-      </w:r>
-      <w:r>
-        <w:rPr>
-          <w:rFonts w:hint="eastAsia"/>
-        </w:rPr>
-        <w:t>双击打包目录下</w:t>
-      </w:r>
-      <w:r>
-        <w:t xml:space="preserve"> registerandstarup.bat 文件即可，</w:t>
-      </w:r>
-      <w:r>
-        <w:t>启动后系统在后台运行</w:t>
-      </w:r>
-      <w:r>
-        <w:rPr>
-          <w:rFonts w:hint="eastAsia"/>
-        </w:rPr>
-        <w:t>。</w:t>
-      </w:r>
-    </w:p>
-    <w:p>
-      <w:pPr>
-        <w:rPr>
-          <w:rFonts w:hint="eastAsia"/>
-        </w:rPr>
-      </w:pPr>
-      <w:r>
-        <w:t>注销</w:t>
-      </w:r>
-      <w:r>
-        <w:rPr>
-          <w:rFonts w:hint="eastAsia"/>
-        </w:rPr>
-        <w:t>并关闭：</w:t>
-      </w:r>
-      <w:r>
-        <w:t>双击打包目录下 unregisterandshutdown.bat 即可。</w:t>
-      </w:r>
-    </w:p>
-    <w:p>
-      <w:pPr>
-        <w:rPr>
-          <w:rFonts w:hint="eastAsia"/>
-        </w:rPr>
-      </w:pPr>
-    </w:p>
     <w:sectPr>
       <w:pgSz w:w="11906" w:h="16838"/>
       <w:pgMar w:top="1440" w:right="1800" w:bottom="1440" w:left="1800" w:header="851" w:footer="992" w:gutter="0"/>

--- a/桌面定时闹钟使用说明.docx
+++ b/桌面定时闹钟使用说明.docx
@@ -158,11 +158,6 @@
       </w:r>
     </w:p>
     <w:p>
-      <w:pPr>
-        <w:rPr>
-          <w:rFonts w:hint="eastAsia"/>
-        </w:rPr>
-      </w:pPr>
       <w:r>
         <w:rPr>
           <w:rFonts w:hint="eastAsia"/>
@@ -349,11 +344,6 @@
       </w:r>
     </w:p>
     <w:p>
-      <w:pPr>
-        <w:rPr>
-          <w:rFonts w:hint="eastAsia"/>
-        </w:rPr>
-      </w:pPr>
       <w:r>
         <w:rPr>
           <w:rFonts w:hint="eastAsia"/>
@@ -375,63 +365,42 @@
         </w:rPr>
         <w:t>0</w:t>
       </w:r>
-      <w:r>
-        <w:rPr>
-          <w:rFonts w:hint="eastAsia"/>
-        </w:rPr>
-        <w:t>，</w:t>
-      </w:r>
-      <w:r>
-        <w:rPr>
-          <w:rFonts w:hint="eastAsia"/>
-        </w:rPr>
-        <w:t>如果为整点</w:t>
-      </w:r>
-      <w:r>
-        <w:rPr>
-          <w:rFonts w:hint="eastAsia"/>
-        </w:rPr>
-        <w:t>0</w:t>
-      </w:r>
-      <w:r>
-        <w:rPr>
-          <w:rFonts w:hint="eastAsia"/>
-        </w:rPr>
-        <w:t>，上面的hour要减1，即[[</w:t>
-      </w:r>
-      <w:r>
-        <w:t>8.11],[</w:t>
-      </w:r>
-      <w:r>
-        <w:rPr>
-          <w:rFonts w:hint="eastAsia"/>
-        </w:rPr>
-        <w:t>13</w:t>
-      </w:r>
-      <w:r>
-        <w:t>,</w:t>
-      </w:r>
-      <w:r>
-        <w:rPr>
-          <w:rFonts w:hint="eastAsia"/>
-        </w:rPr>
-        <w:t>17</w:t>
-      </w:r>
+    </w:p>
+    <w:p>
       <w:bookmarkStart w:id="0" w:name="_GoBack"/>
       <w:bookmarkEnd w:id="0"/>
       <w:r>
-        <w:t>]]</w:t>
+        <w:t xml:space="preserve"> </w:t>
+      </w:r>
+    </w:p>
+    <w:p>
+      <w:r>
+        <w:t xml:space="preserve">- date (1-31) </w:t>
+      </w:r>
+    </w:p>
+    <w:p>
+      <w:r>
+        <w:t>一个月中的哪些天</w:t>
+      </w:r>
+      <w:r>
+        <w:rPr>
+          <w:rFonts w:hint="eastAsia"/>
+        </w:rPr>
+        <w:t>，一般都是填写 [</w:t>
+      </w:r>
+      <w:r>
+        <w:t>1,31]</w:t>
       </w:r>
     </w:p>
     <w:p/>
     <w:p>
       <w:r>
-        <w:t xml:space="preserve">- date (1-31) </w:t>
-      </w:r>
-    </w:p>
-    <w:p>
-      <w:r>
-        <w:t>一个月中的哪些天</w:t>
+        <w:t xml:space="preserve">- month (0-11) </w:t>
+      </w:r>
+    </w:p>
+    <w:p>
+      <w:r>
+        <w:t>一年中的哪些月份</w:t>
       </w:r>
       <w:r>
         <w:rPr>
@@ -440,92 +409,66 @@
         <w:t>，一般都是填写 [</w:t>
       </w:r>
       <w:r>
-        <w:t>1,31]</w:t>
+        <w:rPr>
+          <w:rFonts w:hint="eastAsia"/>
+        </w:rPr>
+        <w:t>0</w:t>
+      </w:r>
+      <w:r>
+        <w:t>,</w:t>
+      </w:r>
+      <w:r>
+        <w:rPr>
+          <w:rFonts w:hint="eastAsia"/>
+        </w:rPr>
+        <w:t>11</w:t>
+      </w:r>
+      <w:r>
+        <w:t>]</w:t>
       </w:r>
     </w:p>
     <w:p/>
     <w:p>
       <w:r>
-        <w:t xml:space="preserve">- month (0-11) </w:t>
-      </w:r>
-    </w:p>
-    <w:p>
-      <w:r>
-        <w:t>一年中的哪些月份</w:t>
-      </w:r>
-      <w:r>
-        <w:rPr>
-          <w:rFonts w:hint="eastAsia"/>
-        </w:rPr>
-        <w:t>，一般都是填写 [</w:t>
-      </w:r>
-      <w:r>
-        <w:rPr>
-          <w:rFonts w:hint="eastAsia"/>
-        </w:rPr>
-        <w:t>0</w:t>
-      </w:r>
-      <w:r>
-        <w:t>,</w:t>
-      </w:r>
-      <w:r>
-        <w:rPr>
-          <w:rFonts w:hint="eastAsia"/>
-        </w:rPr>
-        <w:t>11</w:t>
-      </w:r>
-      <w:r>
-        <w:t>]</w:t>
+        <w:t>- delay</w:t>
+      </w:r>
+      <w:r>
+        <w:rPr>
+          <w:rFonts w:hint="eastAsia"/>
+        </w:rPr>
+        <w:t>（6/6s</w:t>
+      </w:r>
+      <w:r>
+        <w:t>/6m</w:t>
+      </w:r>
+      <w:r>
+        <w:rPr>
+          <w:rFonts w:hint="eastAsia"/>
+        </w:rPr>
+        <w:t>）</w:t>
+      </w:r>
+    </w:p>
+    <w:p>
+      <w:r>
+        <w:t>提醒框的</w:t>
+      </w:r>
+      <w:r>
+        <w:rPr>
+          <w:rFonts w:hint="eastAsia"/>
+        </w:rPr>
+        <w:t>自动关闭的时间，可以填写数字，默认单位为s。也可以填写 6s（6秒）、1</w:t>
+      </w:r>
+      <w:r>
+        <w:t>m</w:t>
+      </w:r>
+      <w:r>
+        <w:rPr>
+          <w:rFonts w:hint="eastAsia"/>
+        </w:rPr>
+        <w:t>（1分钟）</w:t>
       </w:r>
     </w:p>
     <w:p/>
-    <w:p>
-      <w:r>
-        <w:t>- delay</w:t>
-      </w:r>
-      <w:r>
-        <w:rPr>
-          <w:rFonts w:hint="eastAsia"/>
-        </w:rPr>
-        <w:t>（6/6s</w:t>
-      </w:r>
-      <w:r>
-        <w:t>/6m</w:t>
-      </w:r>
-      <w:r>
-        <w:rPr>
-          <w:rFonts w:hint="eastAsia"/>
-        </w:rPr>
-        <w:t>）</w:t>
-      </w:r>
-    </w:p>
-    <w:p>
-      <w:r>
-        <w:t>提醒框的</w:t>
-      </w:r>
-      <w:r>
-        <w:rPr>
-          <w:rFonts w:hint="eastAsia"/>
-        </w:rPr>
-        <w:t>自动关闭的时间，可以填写数字，默认单位为s。也可以填写 6s（6秒）、1</w:t>
-      </w:r>
-      <w:r>
-        <w:t>m</w:t>
-      </w:r>
-      <w:r>
-        <w:rPr>
-          <w:rFonts w:hint="eastAsia"/>
-        </w:rPr>
-        <w:t>（1分钟）</w:t>
-      </w:r>
-    </w:p>
-    <w:p>
-      <w:pPr>
-        <w:rPr>
-          <w:rFonts w:hint="eastAsia"/>
-        </w:rPr>
-      </w:pPr>
-    </w:p>
     <w:p>
       <w:r>
         <w:t>- title 提醒框的标题</w:t>
